--- a/spring-cloud-ad.docx
+++ b/spring-cloud-ad.docx
@@ -5330,6 +5330,7 @@
       <w:pPr>
         <w:widowControl w:val="0"/>
         <w:numPr>
+          <w:ilvl w:val="0"/>
           <w:numId w:val="0"/>
         </w:numPr>
         <w:ind w:left="840" w:leftChars="0" w:firstLine="420" w:firstLineChars="0"/>
@@ -5445,6 +5446,7 @@
     <w:p>
       <w:pPr>
         <w:numPr>
+          <w:ilvl w:val="0"/>
           <w:numId w:val="0"/>
         </w:numPr>
         <w:rPr>
@@ -5463,6 +5465,7 @@
     <w:p>
       <w:pPr>
         <w:numPr>
+          <w:ilvl w:val="0"/>
           <w:numId w:val="0"/>
         </w:numPr>
         <w:rPr>
@@ -5481,6 +5484,7 @@
     <w:p>
       <w:pPr>
         <w:numPr>
+          <w:ilvl w:val="0"/>
           <w:numId w:val="0"/>
         </w:numPr>
         <w:rPr>
@@ -5499,6 +5503,7 @@
     <w:p>
       <w:pPr>
         <w:numPr>
+          <w:ilvl w:val="0"/>
           <w:numId w:val="0"/>
         </w:numPr>
         <w:rPr>
@@ -5517,6 +5522,7 @@
     <w:p>
       <w:pPr>
         <w:numPr>
+          <w:ilvl w:val="0"/>
           <w:numId w:val="0"/>
         </w:numPr>
         <w:rPr>
@@ -5535,6 +5541,7 @@
     <w:p>
       <w:pPr>
         <w:numPr>
+          <w:ilvl w:val="0"/>
           <w:numId w:val="0"/>
         </w:numPr>
         <w:rPr>
@@ -5553,6 +5560,7 @@
     <w:p>
       <w:pPr>
         <w:numPr>
+          <w:ilvl w:val="0"/>
           <w:numId w:val="0"/>
         </w:numPr>
         <w:rPr>
@@ -5571,6 +5579,7 @@
     <w:p>
       <w:pPr>
         <w:numPr>
+          <w:ilvl w:val="0"/>
           <w:numId w:val="0"/>
         </w:numPr>
         <w:rPr>
@@ -5589,6 +5598,7 @@
     <w:p>
       <w:pPr>
         <w:numPr>
+          <w:ilvl w:val="0"/>
           <w:numId w:val="0"/>
         </w:numPr>
         <w:rPr>
@@ -5607,6 +5617,7 @@
     <w:p>
       <w:pPr>
         <w:numPr>
+          <w:ilvl w:val="0"/>
           <w:numId w:val="0"/>
         </w:numPr>
         <w:rPr>
@@ -5625,6 +5636,7 @@
     <w:p>
       <w:pPr>
         <w:numPr>
+          <w:ilvl w:val="0"/>
           <w:numId w:val="0"/>
         </w:numPr>
         <w:rPr>
@@ -5643,6 +5655,7 @@
     <w:p>
       <w:pPr>
         <w:numPr>
+          <w:ilvl w:val="0"/>
           <w:numId w:val="0"/>
         </w:numPr>
         <w:rPr>
@@ -5661,6 +5674,7 @@
     <w:p>
       <w:pPr>
         <w:numPr>
+          <w:ilvl w:val="0"/>
           <w:numId w:val="0"/>
         </w:numPr>
         <w:rPr>
@@ -5679,6 +5693,7 @@
     <w:p>
       <w:pPr>
         <w:numPr>
+          <w:ilvl w:val="0"/>
           <w:numId w:val="0"/>
         </w:numPr>
         <w:ind w:firstLine="420"/>
@@ -5698,6 +5713,7 @@
     <w:p>
       <w:pPr>
         <w:numPr>
+          <w:ilvl w:val="0"/>
           <w:numId w:val="0"/>
         </w:numPr>
         <w:ind w:firstLine="420"/>
@@ -5717,6 +5733,7 @@
     <w:p>
       <w:pPr>
         <w:numPr>
+          <w:ilvl w:val="0"/>
           <w:numId w:val="0"/>
         </w:numPr>
         <w:ind w:firstLine="420"/>
@@ -5736,6 +5753,7 @@
     <w:p>
       <w:pPr>
         <w:numPr>
+          <w:ilvl w:val="0"/>
           <w:numId w:val="0"/>
         </w:numPr>
         <w:ind w:firstLine="420"/>
@@ -5755,6 +5773,7 @@
     <w:p>
       <w:pPr>
         <w:numPr>
+          <w:ilvl w:val="0"/>
           <w:numId w:val="0"/>
         </w:numPr>
         <w:ind w:firstLine="420"/>
@@ -5774,6 +5793,7 @@
     <w:p>
       <w:pPr>
         <w:numPr>
+          <w:ilvl w:val="0"/>
           <w:numId w:val="0"/>
         </w:numPr>
         <w:ind w:firstLine="420"/>
@@ -5793,6 +5813,7 @@
     <w:p>
       <w:pPr>
         <w:numPr>
+          <w:ilvl w:val="0"/>
           <w:numId w:val="0"/>
         </w:numPr>
         <w:ind w:firstLine="420"/>
@@ -5805,6 +5826,7 @@
     <w:p>
       <w:pPr>
         <w:numPr>
+          <w:ilvl w:val="0"/>
           <w:numId w:val="0"/>
         </w:numPr>
         <w:ind w:firstLine="420"/>
@@ -5824,6 +5846,7 @@
     <w:p>
       <w:pPr>
         <w:numPr>
+          <w:ilvl w:val="0"/>
           <w:numId w:val="0"/>
         </w:numPr>
         <w:ind w:firstLine="420"/>
@@ -5875,6 +5898,7 @@
     <w:p>
       <w:pPr>
         <w:numPr>
+          <w:ilvl w:val="0"/>
           <w:numId w:val="0"/>
         </w:numPr>
         <w:ind w:firstLine="420"/>
@@ -5926,6 +5950,7 @@
     <w:p>
       <w:pPr>
         <w:numPr>
+          <w:ilvl w:val="0"/>
           <w:numId w:val="0"/>
         </w:numPr>
         <w:ind w:firstLine="420"/>
@@ -5977,6 +6002,7 @@
     <w:p>
       <w:pPr>
         <w:numPr>
+          <w:ilvl w:val="0"/>
           <w:numId w:val="0"/>
         </w:numPr>
         <w:ind w:firstLine="420"/>
@@ -6028,6 +6054,7 @@
     <w:p>
       <w:pPr>
         <w:numPr>
+          <w:ilvl w:val="0"/>
           <w:numId w:val="0"/>
         </w:numPr>
         <w:ind w:firstLine="420"/>
@@ -6047,6 +6074,7 @@
     <w:p>
       <w:pPr>
         <w:numPr>
+          <w:ilvl w:val="0"/>
           <w:numId w:val="0"/>
         </w:numPr>
         <w:ind w:firstLine="420"/>
@@ -6066,6 +6094,7 @@
     <w:p>
       <w:pPr>
         <w:numPr>
+          <w:ilvl w:val="0"/>
           <w:numId w:val="0"/>
         </w:numPr>
         <w:rPr>
@@ -6117,6 +6146,7 @@
     <w:p>
       <w:pPr>
         <w:numPr>
+          <w:ilvl w:val="0"/>
           <w:numId w:val="0"/>
         </w:numPr>
       </w:pPr>
@@ -6167,6 +6197,7 @@
     <w:p>
       <w:pPr>
         <w:numPr>
+          <w:ilvl w:val="0"/>
           <w:numId w:val="0"/>
         </w:numPr>
         <w:rPr>
@@ -6185,6 +6216,7 @@
     <w:p>
       <w:pPr>
         <w:numPr>
+          <w:ilvl w:val="0"/>
           <w:numId w:val="0"/>
         </w:numPr>
         <w:rPr>
@@ -6212,6 +6244,7 @@
     <w:p>
       <w:pPr>
         <w:numPr>
+          <w:ilvl w:val="0"/>
           <w:numId w:val="0"/>
         </w:numPr>
         <w:rPr>
@@ -6232,6 +6265,7 @@
     <w:p>
       <w:pPr>
         <w:numPr>
+          <w:ilvl w:val="0"/>
           <w:numId w:val="0"/>
         </w:numPr>
         <w:rPr>
@@ -6324,6 +6358,7 @@
     <w:p>
       <w:pPr>
         <w:numPr>
+          <w:ilvl w:val="0"/>
           <w:numId w:val="0"/>
         </w:numPr>
       </w:pPr>
@@ -6374,6 +6409,7 @@
     <w:p>
       <w:pPr>
         <w:numPr>
+          <w:ilvl w:val="0"/>
           <w:numId w:val="0"/>
         </w:numPr>
         <w:rPr>
@@ -6392,6 +6428,7 @@
     <w:p>
       <w:pPr>
         <w:numPr>
+          <w:ilvl w:val="0"/>
           <w:numId w:val="0"/>
         </w:numPr>
         <w:rPr>
@@ -6410,6 +6447,7 @@
     <w:p>
       <w:pPr>
         <w:numPr>
+          <w:ilvl w:val="0"/>
           <w:numId w:val="0"/>
         </w:numPr>
         <w:rPr>
@@ -6428,6 +6466,7 @@
     <w:p>
       <w:pPr>
         <w:numPr>
+          <w:ilvl w:val="0"/>
           <w:numId w:val="0"/>
         </w:numPr>
       </w:pPr>
@@ -6478,6 +6517,7 @@
     <w:p>
       <w:pPr>
         <w:numPr>
+          <w:ilvl w:val="0"/>
           <w:numId w:val="0"/>
         </w:numPr>
         <w:rPr>
@@ -6496,6 +6536,7 @@
     <w:p>
       <w:pPr>
         <w:numPr>
+          <w:ilvl w:val="0"/>
           <w:numId w:val="0"/>
         </w:numPr>
       </w:pPr>
@@ -6546,6 +6587,7 @@
     <w:p>
       <w:pPr>
         <w:numPr>
+          <w:ilvl w:val="0"/>
           <w:numId w:val="0"/>
         </w:numPr>
         <w:rPr>
@@ -6564,6 +6606,7 @@
     <w:p>
       <w:pPr>
         <w:numPr>
+          <w:ilvl w:val="0"/>
           <w:numId w:val="0"/>
         </w:numPr>
         <w:rPr>
@@ -6618,6 +6661,7 @@
     <w:p>
       <w:pPr>
         <w:numPr>
+          <w:ilvl w:val="0"/>
           <w:numId w:val="0"/>
         </w:numPr>
         <w:rPr>
@@ -6636,13 +6680,15 @@
     <w:p>
       <w:pPr>
         <w:numPr>
-          <w:numId w:val="0"/>
-        </w:numPr>
-      </w:pPr>
-    </w:p>
-    <w:p>
-      <w:pPr>
-        <w:numPr>
+          <w:ilvl w:val="0"/>
+          <w:numId w:val="0"/>
+        </w:numPr>
+      </w:pPr>
+    </w:p>
+    <w:p>
+      <w:pPr>
+        <w:numPr>
+          <w:ilvl w:val="0"/>
           <w:numId w:val="0"/>
         </w:numPr>
         <w:rPr>
@@ -6661,15 +6707,10 @@
     <w:p>
       <w:pPr>
         <w:numPr>
-          <w:numId w:val="0"/>
-        </w:numPr>
-        <w:rPr>
-          <w:rFonts w:hint="eastAsia"/>
-          <w:lang w:val="en-US" w:eastAsia="zh-CN"/>
-        </w:rPr>
-      </w:pPr>
-      <w:bookmarkStart w:id="0" w:name="_GoBack"/>
-      <w:bookmarkEnd w:id="0"/>
+          <w:ilvl w:val="0"/>
+          <w:numId w:val="0"/>
+        </w:numPr>
+      </w:pPr>
       <w:r>
         <w:drawing>
           <wp:inline distT="0" distB="0" distL="114300" distR="114300">
@@ -6713,6 +6754,27 @@
           </wp:inline>
         </w:drawing>
       </w:r>
+    </w:p>
+    <w:p>
+      <w:pPr>
+        <w:numPr>
+          <w:ilvl w:val="0"/>
+          <w:numId w:val="0"/>
+        </w:numPr>
+        <w:rPr>
+          <w:rFonts w:hint="default"/>
+          <w:lang w:val="en-US" w:eastAsia="zh-CN"/>
+        </w:rPr>
+      </w:pPr>
+      <w:r>
+        <w:rPr>
+          <w:rFonts w:hint="eastAsia"/>
+          <w:lang w:val="en-US" w:eastAsia="zh-CN"/>
+        </w:rPr>
+        <w:t>push</w:t>
+      </w:r>
+      <w:bookmarkStart w:id="0" w:name="_GoBack"/>
+      <w:bookmarkEnd w:id="0"/>
     </w:p>
     <w:sectPr>
       <w:pgSz w:w="11906" w:h="16838"/>

--- a/spring-cloud-ad.docx
+++ b/spring-cloud-ad.docx
@@ -6766,12 +6766,749 @@
           <w:lang w:val="en-US" w:eastAsia="zh-CN"/>
         </w:rPr>
       </w:pPr>
-      <w:r>
-        <w:rPr>
-          <w:rFonts w:hint="eastAsia"/>
-          <w:lang w:val="en-US" w:eastAsia="zh-CN"/>
-        </w:rPr>
-        <w:t>push</w:t>
+    </w:p>
+    <w:p>
+      <w:pPr>
+        <w:numPr>
+          <w:ilvl w:val="0"/>
+          <w:numId w:val="0"/>
+        </w:numPr>
+        <w:rPr>
+          <w:rFonts w:hint="eastAsia"/>
+          <w:lang w:val="en-US" w:eastAsia="zh-CN"/>
+        </w:rPr>
+      </w:pPr>
+      <w:r>
+        <w:rPr>
+          <w:rFonts w:hint="eastAsia"/>
+          <w:lang w:val="en-US" w:eastAsia="zh-CN"/>
+        </w:rPr>
+        <w:t>广告投放系统</w:t>
+      </w:r>
+    </w:p>
+    <w:p>
+      <w:pPr>
+        <w:numPr>
+          <w:ilvl w:val="0"/>
+          <w:numId w:val="0"/>
+        </w:numPr>
+      </w:pPr>
+      <w:r>
+        <w:drawing>
+          <wp:inline distT="0" distB="0" distL="114300" distR="114300">
+            <wp:extent cx="5265420" cy="2710180"/>
+            <wp:effectExtent l="0" t="0" r="11430" b="13970"/>
+            <wp:docPr id="10" name="图片 1"/>
+            <wp:cNvGraphicFramePr>
+              <a:graphicFrameLocks xmlns:a="http://schemas.openxmlformats.org/drawingml/2006/main" noChangeAspect="1"/>
+            </wp:cNvGraphicFramePr>
+            <a:graphic xmlns:a="http://schemas.openxmlformats.org/drawingml/2006/main">
+              <a:graphicData uri="http://schemas.openxmlformats.org/drawingml/2006/picture">
+                <pic:pic xmlns:pic="http://schemas.openxmlformats.org/drawingml/2006/picture">
+                  <pic:nvPicPr>
+                    <pic:cNvPr id="10" name="图片 1"/>
+                    <pic:cNvPicPr>
+                      <a:picLocks noChangeAspect="1"/>
+                    </pic:cNvPicPr>
+                  </pic:nvPicPr>
+                  <pic:blipFill>
+                    <a:blip r:embed="rId42"/>
+                    <a:stretch>
+                      <a:fillRect/>
+                    </a:stretch>
+                  </pic:blipFill>
+                  <pic:spPr>
+                    <a:xfrm>
+                      <a:off x="0" y="0"/>
+                      <a:ext cx="5265420" cy="2710180"/>
+                    </a:xfrm>
+                    <a:prstGeom prst="rect">
+                      <a:avLst/>
+                    </a:prstGeom>
+                    <a:noFill/>
+                    <a:ln>
+                      <a:noFill/>
+                    </a:ln>
+                  </pic:spPr>
+                </pic:pic>
+              </a:graphicData>
+            </a:graphic>
+          </wp:inline>
+        </w:drawing>
+      </w:r>
+    </w:p>
+    <w:p>
+      <w:pPr>
+        <w:numPr>
+          <w:ilvl w:val="0"/>
+          <w:numId w:val="0"/>
+        </w:numPr>
+        <w:rPr>
+          <w:rFonts w:hint="eastAsia"/>
+          <w:lang w:val="en-US" w:eastAsia="zh-CN"/>
+        </w:rPr>
+      </w:pPr>
+      <w:r>
+        <w:rPr>
+          <w:rFonts w:hint="eastAsia"/>
+          <w:lang w:val="en-US" w:eastAsia="zh-CN"/>
+        </w:rPr>
+        <w:t>用户账户对应一个广告主账号 一个广告主想要投放广告需要在我们的平台上注册一个账户 也就是用户账户 填写企业相关的信息 完成账户注册  某一个品牌 某一个产品的推广 建一个推广计划  推广计划有很多推广单元 推广单元带有一些限制  只有广告请求带有一些关键字才认为这个请求想要这个单元能命中这个推广单元</w:t>
+      </w:r>
+    </w:p>
+    <w:p>
+      <w:pPr>
+        <w:numPr>
+          <w:ilvl w:val="0"/>
+          <w:numId w:val="0"/>
+        </w:numPr>
+        <w:rPr>
+          <w:rFonts w:hint="eastAsia"/>
+          <w:lang w:val="en-US" w:eastAsia="zh-CN"/>
+        </w:rPr>
+      </w:pPr>
+      <w:r>
+        <w:rPr>
+          <w:rFonts w:hint="eastAsia"/>
+          <w:lang w:val="en-US" w:eastAsia="zh-CN"/>
+        </w:rPr>
+        <w:t>一个推广计划对应多个维护的推广单元</w:t>
+      </w:r>
+    </w:p>
+    <w:p>
+      <w:pPr>
+        <w:numPr>
+          <w:ilvl w:val="0"/>
+          <w:numId w:val="0"/>
+        </w:numPr>
+      </w:pPr>
+      <w:r>
+        <w:drawing>
+          <wp:inline distT="0" distB="0" distL="114300" distR="114300">
+            <wp:extent cx="5272405" cy="2210435"/>
+            <wp:effectExtent l="0" t="0" r="4445" b="18415"/>
+            <wp:docPr id="35" name="图片 2"/>
+            <wp:cNvGraphicFramePr>
+              <a:graphicFrameLocks xmlns:a="http://schemas.openxmlformats.org/drawingml/2006/main" noChangeAspect="1"/>
+            </wp:cNvGraphicFramePr>
+            <a:graphic xmlns:a="http://schemas.openxmlformats.org/drawingml/2006/main">
+              <a:graphicData uri="http://schemas.openxmlformats.org/drawingml/2006/picture">
+                <pic:pic xmlns:pic="http://schemas.openxmlformats.org/drawingml/2006/picture">
+                  <pic:nvPicPr>
+                    <pic:cNvPr id="35" name="图片 2"/>
+                    <pic:cNvPicPr>
+                      <a:picLocks noChangeAspect="1"/>
+                    </pic:cNvPicPr>
+                  </pic:nvPicPr>
+                  <pic:blipFill>
+                    <a:blip r:embed="rId43"/>
+                    <a:stretch>
+                      <a:fillRect/>
+                    </a:stretch>
+                  </pic:blipFill>
+                  <pic:spPr>
+                    <a:xfrm>
+                      <a:off x="0" y="0"/>
+                      <a:ext cx="5272405" cy="2210435"/>
+                    </a:xfrm>
+                    <a:prstGeom prst="rect">
+                      <a:avLst/>
+                    </a:prstGeom>
+                    <a:noFill/>
+                    <a:ln>
+                      <a:noFill/>
+                    </a:ln>
+                  </pic:spPr>
+                </pic:pic>
+              </a:graphicData>
+            </a:graphic>
+          </wp:inline>
+        </w:drawing>
+      </w:r>
+    </w:p>
+    <w:p>
+      <w:pPr>
+        <w:numPr>
+          <w:ilvl w:val="0"/>
+          <w:numId w:val="0"/>
+        </w:numPr>
+      </w:pPr>
+      <w:r>
+        <w:drawing>
+          <wp:inline distT="0" distB="0" distL="114300" distR="114300">
+            <wp:extent cx="5270500" cy="1800860"/>
+            <wp:effectExtent l="0" t="0" r="6350" b="8890"/>
+            <wp:docPr id="41" name="图片 3"/>
+            <wp:cNvGraphicFramePr>
+              <a:graphicFrameLocks xmlns:a="http://schemas.openxmlformats.org/drawingml/2006/main" noChangeAspect="1"/>
+            </wp:cNvGraphicFramePr>
+            <a:graphic xmlns:a="http://schemas.openxmlformats.org/drawingml/2006/main">
+              <a:graphicData uri="http://schemas.openxmlformats.org/drawingml/2006/picture">
+                <pic:pic xmlns:pic="http://schemas.openxmlformats.org/drawingml/2006/picture">
+                  <pic:nvPicPr>
+                    <pic:cNvPr id="41" name="图片 3"/>
+                    <pic:cNvPicPr>
+                      <a:picLocks noChangeAspect="1"/>
+                    </pic:cNvPicPr>
+                  </pic:nvPicPr>
+                  <pic:blipFill>
+                    <a:blip r:embed="rId44"/>
+                    <a:stretch>
+                      <a:fillRect/>
+                    </a:stretch>
+                  </pic:blipFill>
+                  <pic:spPr>
+                    <a:xfrm>
+                      <a:off x="0" y="0"/>
+                      <a:ext cx="5270500" cy="1800860"/>
+                    </a:xfrm>
+                    <a:prstGeom prst="rect">
+                      <a:avLst/>
+                    </a:prstGeom>
+                    <a:noFill/>
+                    <a:ln>
+                      <a:noFill/>
+                    </a:ln>
+                  </pic:spPr>
+                </pic:pic>
+              </a:graphicData>
+            </a:graphic>
+          </wp:inline>
+        </w:drawing>
+      </w:r>
+    </w:p>
+    <w:p>
+      <w:pPr>
+        <w:numPr>
+          <w:ilvl w:val="0"/>
+          <w:numId w:val="0"/>
+        </w:numPr>
+        <w:rPr>
+          <w:rFonts w:hint="eastAsia"/>
+          <w:lang w:val="en-US" w:eastAsia="zh-CN"/>
+        </w:rPr>
+      </w:pPr>
+      <w:r>
+        <w:rPr>
+          <w:rFonts w:hint="eastAsia"/>
+          <w:lang w:val="en-US" w:eastAsia="zh-CN"/>
+        </w:rPr>
+        <w:t>如果一个计划是有效的，他所有的推广单元才是有效的 除非某一个推广单元被删除了</w:t>
+      </w:r>
+    </w:p>
+    <w:p>
+      <w:pPr>
+        <w:numPr>
+          <w:ilvl w:val="0"/>
+          <w:numId w:val="0"/>
+        </w:numPr>
+        <w:rPr>
+          <w:rFonts w:hint="eastAsia"/>
+          <w:lang w:val="en-US" w:eastAsia="zh-CN"/>
+        </w:rPr>
+      </w:pPr>
+      <w:r>
+        <w:rPr>
+          <w:rFonts w:hint="eastAsia"/>
+          <w:lang w:val="en-US" w:eastAsia="zh-CN"/>
+        </w:rPr>
+        <w:t>否则如果不在开始时间和结束时间内 他所有的推广单元都是无用的</w:t>
+      </w:r>
+    </w:p>
+    <w:p>
+      <w:pPr>
+        <w:numPr>
+          <w:ilvl w:val="0"/>
+          <w:numId w:val="0"/>
+        </w:numPr>
+      </w:pPr>
+      <w:r>
+        <w:drawing>
+          <wp:inline distT="0" distB="0" distL="114300" distR="114300">
+            <wp:extent cx="5264150" cy="1972310"/>
+            <wp:effectExtent l="0" t="0" r="12700" b="8890"/>
+            <wp:docPr id="42" name="图片 4"/>
+            <wp:cNvGraphicFramePr>
+              <a:graphicFrameLocks xmlns:a="http://schemas.openxmlformats.org/drawingml/2006/main" noChangeAspect="1"/>
+            </wp:cNvGraphicFramePr>
+            <a:graphic xmlns:a="http://schemas.openxmlformats.org/drawingml/2006/main">
+              <a:graphicData uri="http://schemas.openxmlformats.org/drawingml/2006/picture">
+                <pic:pic xmlns:pic="http://schemas.openxmlformats.org/drawingml/2006/picture">
+                  <pic:nvPicPr>
+                    <pic:cNvPr id="42" name="图片 4"/>
+                    <pic:cNvPicPr>
+                      <a:picLocks noChangeAspect="1"/>
+                    </pic:cNvPicPr>
+                  </pic:nvPicPr>
+                  <pic:blipFill>
+                    <a:blip r:embed="rId45"/>
+                    <a:stretch>
+                      <a:fillRect/>
+                    </a:stretch>
+                  </pic:blipFill>
+                  <pic:spPr>
+                    <a:xfrm>
+                      <a:off x="0" y="0"/>
+                      <a:ext cx="5264150" cy="1972310"/>
+                    </a:xfrm>
+                    <a:prstGeom prst="rect">
+                      <a:avLst/>
+                    </a:prstGeom>
+                    <a:noFill/>
+                    <a:ln>
+                      <a:noFill/>
+                    </a:ln>
+                  </pic:spPr>
+                </pic:pic>
+              </a:graphicData>
+            </a:graphic>
+          </wp:inline>
+        </w:drawing>
+      </w:r>
+    </w:p>
+    <w:p>
+      <w:pPr>
+        <w:numPr>
+          <w:ilvl w:val="0"/>
+          <w:numId w:val="0"/>
+        </w:numPr>
+        <w:rPr>
+          <w:rFonts w:hint="eastAsia"/>
+          <w:lang w:val="en-US" w:eastAsia="zh-CN"/>
+        </w:rPr>
+      </w:pPr>
+      <w:r>
+        <w:rPr>
+          <w:rFonts w:hint="eastAsia"/>
+          <w:lang w:val="en-US" w:eastAsia="zh-CN"/>
+        </w:rPr>
+        <w:t>通常一个推广单元命中一次 就会收一次费用 这个预算代表的是一个总预算  超过了这个推广单元的预算 这个推广单元是要下架的 设置unit_status=false  然后创建时间鱼更新时间</w:t>
+      </w:r>
+    </w:p>
+    <w:p>
+      <w:pPr>
+        <w:numPr>
+          <w:ilvl w:val="0"/>
+          <w:numId w:val="0"/>
+        </w:numPr>
+        <w:rPr>
+          <w:rFonts w:hint="default"/>
+          <w:lang w:val="en-US" w:eastAsia="zh-CN"/>
+        </w:rPr>
+      </w:pPr>
+      <w:r>
+        <w:rPr>
+          <w:rFonts w:hint="eastAsia"/>
+          <w:lang w:val="en-US" w:eastAsia="zh-CN"/>
+        </w:rPr>
+        <w:t>推广单元多维度</w:t>
+      </w:r>
+    </w:p>
+    <w:p>
+      <w:pPr>
+        <w:numPr>
+          <w:ilvl w:val="0"/>
+          <w:numId w:val="0"/>
+        </w:numPr>
+      </w:pPr>
+      <w:r>
+        <w:drawing>
+          <wp:inline distT="0" distB="0" distL="114300" distR="114300">
+            <wp:extent cx="5273675" cy="2074545"/>
+            <wp:effectExtent l="0" t="0" r="3175" b="1905"/>
+            <wp:docPr id="43" name="图片 5"/>
+            <wp:cNvGraphicFramePr>
+              <a:graphicFrameLocks xmlns:a="http://schemas.openxmlformats.org/drawingml/2006/main" noChangeAspect="1"/>
+            </wp:cNvGraphicFramePr>
+            <a:graphic xmlns:a="http://schemas.openxmlformats.org/drawingml/2006/main">
+              <a:graphicData uri="http://schemas.openxmlformats.org/drawingml/2006/picture">
+                <pic:pic xmlns:pic="http://schemas.openxmlformats.org/drawingml/2006/picture">
+                  <pic:nvPicPr>
+                    <pic:cNvPr id="43" name="图片 5"/>
+                    <pic:cNvPicPr>
+                      <a:picLocks noChangeAspect="1"/>
+                    </pic:cNvPicPr>
+                  </pic:nvPicPr>
+                  <pic:blipFill>
+                    <a:blip r:embed="rId46"/>
+                    <a:stretch>
+                      <a:fillRect/>
+                    </a:stretch>
+                  </pic:blipFill>
+                  <pic:spPr>
+                    <a:xfrm>
+                      <a:off x="0" y="0"/>
+                      <a:ext cx="5273675" cy="2074545"/>
+                    </a:xfrm>
+                    <a:prstGeom prst="rect">
+                      <a:avLst/>
+                    </a:prstGeom>
+                    <a:noFill/>
+                    <a:ln>
+                      <a:noFill/>
+                    </a:ln>
+                  </pic:spPr>
+                </pic:pic>
+              </a:graphicData>
+            </a:graphic>
+          </wp:inline>
+        </w:drawing>
+      </w:r>
+    </w:p>
+    <w:p>
+      <w:pPr>
+        <w:numPr>
+          <w:ilvl w:val="0"/>
+          <w:numId w:val="0"/>
+        </w:numPr>
+      </w:pPr>
+    </w:p>
+    <w:p>
+      <w:pPr>
+        <w:numPr>
+          <w:ilvl w:val="0"/>
+          <w:numId w:val="0"/>
+        </w:numPr>
+        <w:rPr>
+          <w:rFonts w:hint="eastAsia"/>
+          <w:lang w:val="en-US" w:eastAsia="zh-CN"/>
+        </w:rPr>
+      </w:pPr>
+      <w:r>
+        <w:rPr>
+          <w:rFonts w:hint="eastAsia"/>
+          <w:lang w:val="en-US" w:eastAsia="zh-CN"/>
+        </w:rPr>
+        <w:t>总结：</w:t>
+      </w:r>
+    </w:p>
+    <w:p>
+      <w:pPr>
+        <w:numPr>
+          <w:ilvl w:val="0"/>
+          <w:numId w:val="0"/>
+        </w:numPr>
+      </w:pPr>
+      <w:r>
+        <w:drawing>
+          <wp:inline distT="0" distB="0" distL="114300" distR="114300">
+            <wp:extent cx="5269230" cy="4432935"/>
+            <wp:effectExtent l="0" t="0" r="7620" b="5715"/>
+            <wp:docPr id="44" name="图片 6"/>
+            <wp:cNvGraphicFramePr>
+              <a:graphicFrameLocks xmlns:a="http://schemas.openxmlformats.org/drawingml/2006/main" noChangeAspect="1"/>
+            </wp:cNvGraphicFramePr>
+            <a:graphic xmlns:a="http://schemas.openxmlformats.org/drawingml/2006/main">
+              <a:graphicData uri="http://schemas.openxmlformats.org/drawingml/2006/picture">
+                <pic:pic xmlns:pic="http://schemas.openxmlformats.org/drawingml/2006/picture">
+                  <pic:nvPicPr>
+                    <pic:cNvPr id="44" name="图片 6"/>
+                    <pic:cNvPicPr>
+                      <a:picLocks noChangeAspect="1"/>
+                    </pic:cNvPicPr>
+                  </pic:nvPicPr>
+                  <pic:blipFill>
+                    <a:blip r:embed="rId47"/>
+                    <a:stretch>
+                      <a:fillRect/>
+                    </a:stretch>
+                  </pic:blipFill>
+                  <pic:spPr>
+                    <a:xfrm>
+                      <a:off x="0" y="0"/>
+                      <a:ext cx="5269230" cy="4432935"/>
+                    </a:xfrm>
+                    <a:prstGeom prst="rect">
+                      <a:avLst/>
+                    </a:prstGeom>
+                    <a:noFill/>
+                    <a:ln>
+                      <a:noFill/>
+                    </a:ln>
+                  </pic:spPr>
+                </pic:pic>
+              </a:graphicData>
+            </a:graphic>
+          </wp:inline>
+        </w:drawing>
+      </w:r>
+    </w:p>
+    <w:p>
+      <w:pPr>
+        <w:numPr>
+          <w:ilvl w:val="0"/>
+          <w:numId w:val="0"/>
+        </w:numPr>
+      </w:pPr>
+      <w:r>
+        <w:drawing>
+          <wp:inline distT="0" distB="0" distL="114300" distR="114300">
+            <wp:extent cx="5269865" cy="2127885"/>
+            <wp:effectExtent l="0" t="0" r="6985" b="5715"/>
+            <wp:docPr id="45" name="图片 7"/>
+            <wp:cNvGraphicFramePr>
+              <a:graphicFrameLocks xmlns:a="http://schemas.openxmlformats.org/drawingml/2006/main" noChangeAspect="1"/>
+            </wp:cNvGraphicFramePr>
+            <a:graphic xmlns:a="http://schemas.openxmlformats.org/drawingml/2006/main">
+              <a:graphicData uri="http://schemas.openxmlformats.org/drawingml/2006/picture">
+                <pic:pic xmlns:pic="http://schemas.openxmlformats.org/drawingml/2006/picture">
+                  <pic:nvPicPr>
+                    <pic:cNvPr id="45" name="图片 7"/>
+                    <pic:cNvPicPr>
+                      <a:picLocks noChangeAspect="1"/>
+                    </pic:cNvPicPr>
+                  </pic:nvPicPr>
+                  <pic:blipFill>
+                    <a:blip r:embed="rId48"/>
+                    <a:stretch>
+                      <a:fillRect/>
+                    </a:stretch>
+                  </pic:blipFill>
+                  <pic:spPr>
+                    <a:xfrm>
+                      <a:off x="0" y="0"/>
+                      <a:ext cx="5269865" cy="2127885"/>
+                    </a:xfrm>
+                    <a:prstGeom prst="rect">
+                      <a:avLst/>
+                    </a:prstGeom>
+                    <a:noFill/>
+                    <a:ln>
+                      <a:noFill/>
+                    </a:ln>
+                  </pic:spPr>
+                </pic:pic>
+              </a:graphicData>
+            </a:graphic>
+          </wp:inline>
+        </w:drawing>
+      </w:r>
+    </w:p>
+    <w:p>
+      <w:pPr>
+        <w:numPr>
+          <w:ilvl w:val="0"/>
+          <w:numId w:val="0"/>
+        </w:numPr>
+      </w:pPr>
+      <w:r>
+        <w:drawing>
+          <wp:inline distT="0" distB="0" distL="114300" distR="114300">
+            <wp:extent cx="5273040" cy="389255"/>
+            <wp:effectExtent l="0" t="0" r="3810" b="10795"/>
+            <wp:docPr id="46" name="图片 8"/>
+            <wp:cNvGraphicFramePr>
+              <a:graphicFrameLocks xmlns:a="http://schemas.openxmlformats.org/drawingml/2006/main" noChangeAspect="1"/>
+            </wp:cNvGraphicFramePr>
+            <a:graphic xmlns:a="http://schemas.openxmlformats.org/drawingml/2006/main">
+              <a:graphicData uri="http://schemas.openxmlformats.org/drawingml/2006/picture">
+                <pic:pic xmlns:pic="http://schemas.openxmlformats.org/drawingml/2006/picture">
+                  <pic:nvPicPr>
+                    <pic:cNvPr id="46" name="图片 8"/>
+                    <pic:cNvPicPr>
+                      <a:picLocks noChangeAspect="1"/>
+                    </pic:cNvPicPr>
+                  </pic:nvPicPr>
+                  <pic:blipFill>
+                    <a:blip r:embed="rId49"/>
+                    <a:stretch>
+                      <a:fillRect/>
+                    </a:stretch>
+                  </pic:blipFill>
+                  <pic:spPr>
+                    <a:xfrm>
+                      <a:off x="0" y="0"/>
+                      <a:ext cx="5273040" cy="389255"/>
+                    </a:xfrm>
+                    <a:prstGeom prst="rect">
+                      <a:avLst/>
+                    </a:prstGeom>
+                    <a:noFill/>
+                    <a:ln>
+                      <a:noFill/>
+                    </a:ln>
+                  </pic:spPr>
+                </pic:pic>
+              </a:graphicData>
+            </a:graphic>
+          </wp:inline>
+        </w:drawing>
+      </w:r>
+    </w:p>
+    <w:p>
+      <w:pPr>
+        <w:numPr>
+          <w:ilvl w:val="0"/>
+          <w:numId w:val="0"/>
+        </w:numPr>
+      </w:pPr>
+    </w:p>
+    <w:p>
+      <w:pPr>
+        <w:numPr>
+          <w:ilvl w:val="0"/>
+          <w:numId w:val="0"/>
+        </w:numPr>
+      </w:pPr>
+      <w:r>
+        <w:drawing>
+          <wp:inline distT="0" distB="0" distL="114300" distR="114300">
+            <wp:extent cx="5270500" cy="1153160"/>
+            <wp:effectExtent l="0" t="0" r="6350" b="8890"/>
+            <wp:docPr id="47" name="图片 9"/>
+            <wp:cNvGraphicFramePr>
+              <a:graphicFrameLocks xmlns:a="http://schemas.openxmlformats.org/drawingml/2006/main" noChangeAspect="1"/>
+            </wp:cNvGraphicFramePr>
+            <a:graphic xmlns:a="http://schemas.openxmlformats.org/drawingml/2006/main">
+              <a:graphicData uri="http://schemas.openxmlformats.org/drawingml/2006/picture">
+                <pic:pic xmlns:pic="http://schemas.openxmlformats.org/drawingml/2006/picture">
+                  <pic:nvPicPr>
+                    <pic:cNvPr id="47" name="图片 9"/>
+                    <pic:cNvPicPr>
+                      <a:picLocks noChangeAspect="1"/>
+                    </pic:cNvPicPr>
+                  </pic:nvPicPr>
+                  <pic:blipFill>
+                    <a:blip r:embed="rId50"/>
+                    <a:stretch>
+                      <a:fillRect/>
+                    </a:stretch>
+                  </pic:blipFill>
+                  <pic:spPr>
+                    <a:xfrm>
+                      <a:off x="0" y="0"/>
+                      <a:ext cx="5270500" cy="1153160"/>
+                    </a:xfrm>
+                    <a:prstGeom prst="rect">
+                      <a:avLst/>
+                    </a:prstGeom>
+                    <a:noFill/>
+                    <a:ln>
+                      <a:noFill/>
+                    </a:ln>
+                  </pic:spPr>
+                </pic:pic>
+              </a:graphicData>
+            </a:graphic>
+          </wp:inline>
+        </w:drawing>
+      </w:r>
+    </w:p>
+    <w:p>
+      <w:pPr>
+        <w:numPr>
+          <w:ilvl w:val="0"/>
+          <w:numId w:val="0"/>
+        </w:numPr>
+        <w:rPr>
+          <w:rFonts w:hint="eastAsia"/>
+          <w:lang w:val="en-US" w:eastAsia="zh-CN"/>
+        </w:rPr>
+      </w:pPr>
+      <w:r>
+        <w:rPr>
+          <w:rFonts w:hint="eastAsia"/>
+          <w:lang w:val="en-US" w:eastAsia="zh-CN"/>
+        </w:rPr>
+        <w:t>Create:每次去加载hiberate的时候去重新创建数据表结构 这就是导致数据表数据丢失的一个原因噻 因为每次加载的时候都会导致数据表删掉 重建数据表 一般测试用例的时候肯恶搞会使用</w:t>
+      </w:r>
+    </w:p>
+    <w:p>
+      <w:pPr>
+        <w:numPr>
+          <w:ilvl w:val="0"/>
+          <w:numId w:val="0"/>
+        </w:numPr>
+        <w:rPr>
+          <w:rFonts w:hint="eastAsia"/>
+          <w:lang w:val="en-US" w:eastAsia="zh-CN"/>
+        </w:rPr>
+      </w:pPr>
+      <w:r>
+        <w:rPr>
+          <w:rFonts w:hint="eastAsia"/>
+          <w:lang w:val="en-US" w:eastAsia="zh-CN"/>
+        </w:rPr>
+        <w:t>Create-drop:hiberate加载的时候创建，推出的时候drop</w:t>
+      </w:r>
+    </w:p>
+    <w:p>
+      <w:pPr>
+        <w:numPr>
+          <w:ilvl w:val="0"/>
+          <w:numId w:val="0"/>
+        </w:numPr>
+        <w:rPr>
+          <w:rFonts w:hint="eastAsia"/>
+          <w:lang w:val="en-US" w:eastAsia="zh-CN"/>
+        </w:rPr>
+      </w:pPr>
+      <w:r>
+        <w:rPr>
+          <w:rFonts w:hint="eastAsia"/>
+          <w:lang w:val="en-US" w:eastAsia="zh-CN"/>
+        </w:rPr>
+        <w:t>None:我们不使用ddl帮我们创建表结构（我们自己手动创建）</w:t>
+      </w:r>
+    </w:p>
+    <w:p>
+      <w:pPr>
+        <w:numPr>
+          <w:ilvl w:val="0"/>
+          <w:numId w:val="0"/>
+        </w:numPr>
+        <w:rPr>
+          <w:rFonts w:hint="eastAsia"/>
+          <w:lang w:val="en-US" w:eastAsia="zh-CN"/>
+        </w:rPr>
+      </w:pPr>
+      <w:r>
+        <w:rPr>
+          <w:rFonts w:hint="eastAsia"/>
+          <w:lang w:val="en-US" w:eastAsia="zh-CN"/>
+        </w:rPr>
+        <w:t>Update:加载hiberate的时候更新数据库的结构</w:t>
+      </w:r>
+    </w:p>
+    <w:p>
+      <w:pPr>
+        <w:numPr>
+          <w:ilvl w:val="0"/>
+          <w:numId w:val="0"/>
+        </w:numPr>
+        <w:pBdr>
+          <w:bottom w:val="dotted" w:color="auto" w:sz="24" w:space="0"/>
+        </w:pBdr>
+        <w:rPr>
+          <w:rFonts w:hint="default"/>
+          <w:lang w:val="en-US" w:eastAsia="zh-CN"/>
+        </w:rPr>
+      </w:pPr>
+      <w:r>
+        <w:rPr>
+          <w:rFonts w:hint="eastAsia"/>
+          <w:lang w:val="en-US" w:eastAsia="zh-CN"/>
+        </w:rPr>
+        <w:t>Validate: 他是在加载hiberate的时候验证数据表的结构是否正确</w:t>
+      </w:r>
+    </w:p>
+    <w:p>
+      <w:pPr>
+        <w:numPr>
+          <w:ilvl w:val="0"/>
+          <w:numId w:val="0"/>
+        </w:numPr>
+        <w:rPr>
+          <w:rFonts w:hint="default"/>
+          <w:lang w:val="en-US" w:eastAsia="zh-CN"/>
+        </w:rPr>
+      </w:pPr>
+      <w:r>
+        <w:rPr>
+          <w:rFonts w:hint="eastAsia"/>
+          <w:lang w:val="en-US" w:eastAsia="zh-CN"/>
+        </w:rPr>
+        <w:t>如果在定义entity对象的时候 如果这个属性不对应数据库的字段就要使用@Transient这个注解标识出来</w:t>
       </w:r>
       <w:bookmarkStart w:id="0" w:name="_GoBack"/>
       <w:bookmarkEnd w:id="0"/>
@@ -6980,7 +7717,7 @@
     <w:lsdException w:unhideWhenUsed="0" w:uiPriority="0" w:semiHidden="0" w:name="Body Text Indent 2"/>
     <w:lsdException w:unhideWhenUsed="0" w:uiPriority="0" w:semiHidden="0" w:name="Body Text Indent 3"/>
     <w:lsdException w:unhideWhenUsed="0" w:uiPriority="0" w:semiHidden="0" w:name="Block Text"/>
-    <w:lsdException w:unhideWhenUsed="0" w:uiPriority="0" w:semiHidden="0" w:name="Hyperlink"/>
+    <w:lsdException w:qFormat="1" w:unhideWhenUsed="0" w:uiPriority="0" w:semiHidden="0" w:name="Hyperlink"/>
     <w:lsdException w:unhideWhenUsed="0" w:uiPriority="0" w:semiHidden="0" w:name="FollowedHyperlink"/>
     <w:lsdException w:qFormat="1" w:unhideWhenUsed="0" w:uiPriority="0" w:semiHidden="0" w:name="Strong"/>
     <w:lsdException w:qFormat="1" w:unhideWhenUsed="0" w:uiPriority="0" w:semiHidden="0" w:name="Emphasis"/>
@@ -7216,6 +7953,7 @@
   <w:style w:type="character" w:styleId="5">
     <w:name w:val="Hyperlink"/>
     <w:basedOn w:val="4"/>
+    <w:qFormat/>
     <w:uiPriority w:val="0"/>
     <w:rPr>
       <w:color w:val="0000FF"/>

--- a/spring-cloud-ad.docx
+++ b/spring-cloud-ad.docx
@@ -7499,6 +7499,25 @@
           <w:numId w:val="0"/>
         </w:numPr>
         <w:rPr>
+          <w:rFonts w:hint="eastAsia"/>
+          <w:lang w:val="en-US" w:eastAsia="zh-CN"/>
+        </w:rPr>
+      </w:pPr>
+      <w:r>
+        <w:rPr>
+          <w:rFonts w:hint="eastAsia"/>
+          <w:lang w:val="en-US" w:eastAsia="zh-CN"/>
+        </w:rPr>
+        <w:t>如果在定义entity对象的时候 如果这个属性不对应数据库的字段就要使用@Transient这个注解标识出来</w:t>
+      </w:r>
+    </w:p>
+    <w:p>
+      <w:pPr>
+        <w:numPr>
+          <w:ilvl w:val="0"/>
+          <w:numId w:val="0"/>
+        </w:numPr>
+        <w:rPr>
           <w:rFonts w:hint="default"/>
           <w:lang w:val="en-US" w:eastAsia="zh-CN"/>
         </w:rPr>
@@ -7508,7 +7527,7 @@
           <w:rFonts w:hint="eastAsia"/>
           <w:lang w:val="en-US" w:eastAsia="zh-CN"/>
         </w:rPr>
-        <w:t>如果在定义entity对象的时候 如果这个属性不对应数据库的字段就要使用@Transient这个注解标识出来</w:t>
+        <w:t>正常的企业级开发中是不允许有外键存在的 第一占用空间 第二 与父表有关联 一旦附表损坏了 子表很难恢复回来  在数据库迁移 分库分表的情况下存在外键的情况下都不是很好操作</w:t>
       </w:r>
       <w:bookmarkStart w:id="0" w:name="_GoBack"/>
       <w:bookmarkEnd w:id="0"/>

--- a/spring-cloud-ad.docx
+++ b/spring-cloud-ad.docx
@@ -7518,17 +7518,29 @@
           <w:numId w:val="0"/>
         </w:numPr>
         <w:rPr>
+          <w:rFonts w:hint="eastAsia"/>
+          <w:lang w:val="en-US" w:eastAsia="zh-CN"/>
+        </w:rPr>
+      </w:pPr>
+      <w:r>
+        <w:rPr>
+          <w:rFonts w:hint="eastAsia"/>
+          <w:lang w:val="en-US" w:eastAsia="zh-CN"/>
+        </w:rPr>
+        <w:t>正常的企业级开发中是不允许有外键存在的 第一占用空间 第二 与父表有关联 一旦附表损坏了 子表很难恢复回来  在数据库迁移 分库分表的情况下存在外键的情况下都不是很好操作  也不好维护 一般DBA建议程序维护外键</w:t>
+      </w:r>
+    </w:p>
+    <w:p>
+      <w:pPr>
+        <w:numPr>
+          <w:ilvl w:val="0"/>
+          <w:numId w:val="0"/>
+        </w:numPr>
+        <w:rPr>
           <w:rFonts w:hint="default"/>
           <w:lang w:val="en-US" w:eastAsia="zh-CN"/>
         </w:rPr>
       </w:pPr>
-      <w:r>
-        <w:rPr>
-          <w:rFonts w:hint="eastAsia"/>
-          <w:lang w:val="en-US" w:eastAsia="zh-CN"/>
-        </w:rPr>
-        <w:t>正常的企业级开发中是不允许有外键存在的 第一占用空间 第二 与父表有关联 一旦附表损坏了 子表很难恢复回来  在数据库迁移 分库分表的情况下存在外键的情况下都不是很好操作</w:t>
-      </w:r>
       <w:bookmarkStart w:id="0" w:name="_GoBack"/>
       <w:bookmarkEnd w:id="0"/>
     </w:p>

--- a/spring-cloud-ad.docx
+++ b/spring-cloud-ad.docx
@@ -5434,16 +5434,128 @@
     <w:p>
       <w:pPr>
         <w:rPr>
+          <w:rFonts w:hint="eastAsia"/>
+          <w:lang w:val="en-US" w:eastAsia="zh-CN"/>
+        </w:rPr>
+      </w:pPr>
+      <w:r>
+        <w:rPr>
+          <w:rFonts w:hint="eastAsia"/>
+          <w:lang w:val="en-US" w:eastAsia="zh-CN"/>
+        </w:rPr>
+        <w:t>在ad-gateway上面做一些配置实现一些请求的转发</w:t>
+      </w:r>
+    </w:p>
+    <w:p>
+      <w:pPr>
+        <w:rPr>
+          <w:rFonts w:hint="eastAsia"/>
+          <w:lang w:val="en-US" w:eastAsia="zh-CN"/>
+        </w:rPr>
+      </w:pPr>
+      <w:r>
+        <w:rPr>
+          <w:rFonts w:hint="eastAsia"/>
+          <w:lang w:val="en-US" w:eastAsia="zh-CN"/>
+        </w:rPr>
+        <w:t>127.0.0.1:9000/imooc/ad-sponsor/create/adPlan</w:t>
+      </w:r>
+    </w:p>
+    <w:p>
+      <w:pPr>
+        <w:rPr>
+          <w:rFonts w:hint="eastAsia"/>
+          <w:lang w:val="en-US" w:eastAsia="zh-CN"/>
+        </w:rPr>
+      </w:pPr>
+      <w:r>
+        <w:rPr>
+          <w:rFonts w:hint="eastAsia"/>
+          <w:lang w:val="en-US" w:eastAsia="zh-CN"/>
+        </w:rPr>
+        <w:t>分析一下流程</w:t>
+      </w:r>
+    </w:p>
+    <w:p>
+      <w:pPr>
+        <w:rPr>
+          <w:rFonts w:hint="eastAsia"/>
+          <w:lang w:val="en-US" w:eastAsia="zh-CN"/>
+        </w:rPr>
+      </w:pPr>
+      <w:r>
+        <w:rPr>
+          <w:rFonts w:hint="eastAsia"/>
+          <w:lang w:val="en-US" w:eastAsia="zh-CN"/>
+        </w:rPr>
+        <w:t>请求进来</w:t>
+      </w:r>
+    </w:p>
+    <w:p>
+      <w:pPr>
+        <w:rPr>
+          <w:rFonts w:hint="eastAsia"/>
+          <w:lang w:val="en-US" w:eastAsia="zh-CN"/>
+        </w:rPr>
+      </w:pPr>
+      <w:r>
+        <w:rPr>
+          <w:rFonts w:hint="eastAsia"/>
+          <w:lang w:val="en-US" w:eastAsia="zh-CN"/>
+        </w:rPr>
+        <w:t>127.0.0.1:9000/imooc首先被网关匹配到</w:t>
+      </w:r>
+    </w:p>
+    <w:p>
+      <w:pPr>
+        <w:rPr>
+          <w:rFonts w:hint="eastAsia"/>
+          <w:lang w:val="en-US" w:eastAsia="zh-CN"/>
+        </w:rPr>
+      </w:pPr>
+      <w:r>
+        <w:rPr>
+          <w:rFonts w:hint="eastAsia"/>
+          <w:lang w:val="en-US" w:eastAsia="zh-CN"/>
+        </w:rPr>
+        <w:t>然后在ad-sponsor</w:t>
+      </w:r>
+    </w:p>
+    <w:p>
+      <w:pPr>
+        <w:rPr>
+          <w:rFonts w:hint="eastAsia"/>
+          <w:lang w:val="en-US" w:eastAsia="zh-CN"/>
+        </w:rPr>
+      </w:pPr>
+      <w:r>
+        <w:rPr>
           <w:rFonts w:hint="default"/>
           <w:lang w:val="en-US" w:eastAsia="zh-CN"/>
         </w:rPr>
-      </w:pPr>
+        <w:t>serviceId: eureka-client-ad-sponsor</w:t>
+      </w:r>
       <w:r>
         <w:rPr>
           <w:rFonts w:hint="eastAsia"/>
           <w:lang w:val="en-US" w:eastAsia="zh-CN"/>
         </w:rPr>
-        <w:t>在ad-gateway上面做一些配置实现一些请求的转发</w:t>
+        <w:t xml:space="preserve"> 找到这哥微服务 然后发现strip-prefix:false就不会去掉微服务的path /ad-sponsor 如果去掉了 就会报404</w:t>
+      </w:r>
+    </w:p>
+    <w:p>
+      <w:pPr>
+        <w:rPr>
+          <w:rFonts w:hint="default"/>
+          <w:lang w:val="en-US" w:eastAsia="zh-CN"/>
+        </w:rPr>
+      </w:pPr>
+      <w:r>
+        <w:rPr>
+          <w:rFonts w:hint="eastAsia"/>
+          <w:lang w:val="en-US" w:eastAsia="zh-CN"/>
+        </w:rPr>
+        <w:t>这样我们就把投放系统配置到网关上面了</w:t>
       </w:r>
       <w:bookmarkStart w:id="0" w:name="_GoBack"/>
       <w:bookmarkEnd w:id="0"/>

--- a/spring-cloud-ad.docx
+++ b/spring-cloud-ad.docx
@@ -5546,16 +5546,375 @@
     <w:p>
       <w:pPr>
         <w:rPr>
+          <w:rFonts w:hint="eastAsia"/>
+          <w:lang w:val="en-US" w:eastAsia="zh-CN"/>
+        </w:rPr>
+      </w:pPr>
+      <w:r>
+        <w:rPr>
+          <w:rFonts w:hint="eastAsia"/>
+          <w:lang w:val="en-US" w:eastAsia="zh-CN"/>
+        </w:rPr>
+        <w:t>这样我们就把投放系统配置到网关上面了  实现网关统一的向微服务转发</w:t>
+      </w:r>
+    </w:p>
+    <w:p>
+      <w:pPr>
+        <w:rPr>
+          <w:rFonts w:hint="eastAsia"/>
+          <w:lang w:val="en-US" w:eastAsia="zh-CN"/>
+        </w:rPr>
+      </w:pPr>
+    </w:p>
+    <w:p>
+      <w:pPr>
+        <w:rPr>
+          <w:rFonts w:hint="eastAsia"/>
+          <w:lang w:val="en-US" w:eastAsia="zh-CN"/>
+        </w:rPr>
+      </w:pPr>
+      <w:r>
+        <w:rPr>
+          <w:rFonts w:hint="eastAsia"/>
+          <w:lang w:val="en-US" w:eastAsia="zh-CN"/>
+        </w:rPr>
+        <w:t>总结：</w:t>
+      </w:r>
+    </w:p>
+    <w:p>
+      <w:pPr>
+        <w:rPr>
           <w:rFonts w:hint="default"/>
           <w:lang w:val="en-US" w:eastAsia="zh-CN"/>
         </w:rPr>
       </w:pPr>
       <w:r>
         <w:rPr>
-          <w:rFonts w:hint="eastAsia"/>
-          <w:lang w:val="en-US" w:eastAsia="zh-CN"/>
-        </w:rPr>
-        <w:t>这样我们就把投放系统配置到网关上面了</w:t>
+          <w:rFonts w:hint="default"/>
+          <w:lang w:val="en-US" w:eastAsia="zh-CN"/>
+        </w:rPr>
+        <w:t>zuul:</w:t>
+      </w:r>
+    </w:p>
+    <w:p>
+      <w:pPr>
+        <w:rPr>
+          <w:rFonts w:hint="default"/>
+          <w:lang w:val="en-US" w:eastAsia="zh-CN"/>
+        </w:rPr>
+      </w:pPr>
+      <w:r>
+        <w:rPr>
+          <w:rFonts w:hint="default"/>
+          <w:lang w:val="en-US" w:eastAsia="zh-CN"/>
+        </w:rPr>
+        <w:t xml:space="preserve">  prefix: /imooc</w:t>
+      </w:r>
+    </w:p>
+    <w:p>
+      <w:pPr>
+        <w:rPr>
+          <w:rFonts w:hint="default"/>
+          <w:lang w:val="en-US" w:eastAsia="zh-CN"/>
+        </w:rPr>
+      </w:pPr>
+      <w:r>
+        <w:rPr>
+          <w:rFonts w:hint="default"/>
+          <w:lang w:val="en-US" w:eastAsia="zh-CN"/>
+        </w:rPr>
+        <w:t xml:space="preserve">  routes:</w:t>
+      </w:r>
+    </w:p>
+    <w:p>
+      <w:pPr>
+        <w:rPr>
+          <w:rFonts w:hint="default"/>
+          <w:lang w:val="en-US" w:eastAsia="zh-CN"/>
+        </w:rPr>
+      </w:pPr>
+      <w:r>
+        <w:rPr>
+          <w:rFonts w:hint="default"/>
+          <w:lang w:val="en-US" w:eastAsia="zh-CN"/>
+        </w:rPr>
+        <w:t xml:space="preserve">    sponsor:</w:t>
+      </w:r>
+    </w:p>
+    <w:p>
+      <w:pPr>
+        <w:rPr>
+          <w:rFonts w:hint="default"/>
+          <w:lang w:val="en-US" w:eastAsia="zh-CN"/>
+        </w:rPr>
+      </w:pPr>
+      <w:r>
+        <w:rPr>
+          <w:rFonts w:hint="default"/>
+          <w:lang w:val="en-US" w:eastAsia="zh-CN"/>
+        </w:rPr>
+        <w:t xml:space="preserve">      #去掉前缀之后 还有一个前缀的概念/imooc</w:t>
+      </w:r>
+    </w:p>
+    <w:p>
+      <w:pPr>
+        <w:rPr>
+          <w:rFonts w:hint="default"/>
+          <w:lang w:val="en-US" w:eastAsia="zh-CN"/>
+        </w:rPr>
+      </w:pPr>
+      <w:r>
+        <w:rPr>
+          <w:rFonts w:hint="default"/>
+          <w:lang w:val="en-US" w:eastAsia="zh-CN"/>
+        </w:rPr>
+        <w:t xml:space="preserve">      #针对这个统一的前缀 针对你的微服务进行统一的转发</w:t>
+      </w:r>
+    </w:p>
+    <w:p>
+      <w:pPr>
+        <w:rPr>
+          <w:rFonts w:hint="default"/>
+          <w:lang w:val="en-US" w:eastAsia="zh-CN"/>
+        </w:rPr>
+      </w:pPr>
+      <w:r>
+        <w:rPr>
+          <w:rFonts w:hint="default"/>
+          <w:lang w:val="en-US" w:eastAsia="zh-CN"/>
+        </w:rPr>
+        <w:t xml:space="preserve">      path: /ad-sponsor/**</w:t>
+      </w:r>
+    </w:p>
+    <w:p>
+      <w:pPr>
+        <w:rPr>
+          <w:rFonts w:hint="default"/>
+          <w:lang w:val="en-US" w:eastAsia="zh-CN"/>
+        </w:rPr>
+      </w:pPr>
+      <w:r>
+        <w:rPr>
+          <w:rFonts w:hint="default"/>
+          <w:lang w:val="en-US" w:eastAsia="zh-CN"/>
+        </w:rPr>
+        <w:t xml:space="preserve">      #微服务的名字</w:t>
+      </w:r>
+    </w:p>
+    <w:p>
+      <w:pPr>
+        <w:rPr>
+          <w:rFonts w:hint="default"/>
+          <w:lang w:val="en-US" w:eastAsia="zh-CN"/>
+        </w:rPr>
+      </w:pPr>
+      <w:r>
+        <w:rPr>
+          <w:rFonts w:hint="default"/>
+          <w:lang w:val="en-US" w:eastAsia="zh-CN"/>
+        </w:rPr>
+        <w:t xml:space="preserve">      serviceId: eureka-client-ad-sponsor</w:t>
+      </w:r>
+    </w:p>
+    <w:p>
+      <w:pPr>
+        <w:rPr>
+          <w:rFonts w:hint="default"/>
+          <w:lang w:val="en-US" w:eastAsia="zh-CN"/>
+        </w:rPr>
+      </w:pPr>
+      <w:r>
+        <w:rPr>
+          <w:rFonts w:hint="default"/>
+          <w:lang w:val="en-US" w:eastAsia="zh-CN"/>
+        </w:rPr>
+        <w:t xml:space="preserve">      #如果把这个参数设置为true那么他去匹配到/ad-sponsor/ 他就把这个/ad-sponsor/去掉了</w:t>
+      </w:r>
+    </w:p>
+    <w:p>
+      <w:pPr>
+        <w:rPr>
+          <w:rFonts w:hint="default"/>
+          <w:lang w:val="en-US" w:eastAsia="zh-CN"/>
+        </w:rPr>
+      </w:pPr>
+      <w:r>
+        <w:rPr>
+          <w:rFonts w:hint="default"/>
+          <w:lang w:val="en-US" w:eastAsia="zh-CN"/>
+        </w:rPr>
+        <w:t xml:space="preserve">      #如果设置为false 他就不会把这个/ad-sponsor 如果设置为true去掉了就会报404</w:t>
+      </w:r>
+    </w:p>
+    <w:p>
+      <w:pPr>
+        <w:rPr>
+          <w:rFonts w:hint="default"/>
+          <w:lang w:val="en-US" w:eastAsia="zh-CN"/>
+        </w:rPr>
+      </w:pPr>
+      <w:r>
+        <w:rPr>
+          <w:rFonts w:hint="default"/>
+          <w:lang w:val="en-US" w:eastAsia="zh-CN"/>
+        </w:rPr>
+        <w:t xml:space="preserve">      strip-prefix: false</w:t>
+      </w:r>
+    </w:p>
+    <w:p>
+      <w:pPr>
+        <w:rPr>
+          <w:rFonts w:hint="eastAsia"/>
+          <w:lang w:val="en-US" w:eastAsia="zh-CN"/>
+        </w:rPr>
+      </w:pPr>
+      <w:r>
+        <w:rPr>
+          <w:rFonts w:hint="eastAsia"/>
+          <w:lang w:val="en-US" w:eastAsia="zh-CN"/>
+        </w:rPr>
+        <w:t>MySql慢查询</w:t>
+      </w:r>
+    </w:p>
+    <w:p>
+      <w:r>
+        <w:drawing>
+          <wp:inline distT="0" distB="0" distL="114300" distR="114300">
+            <wp:extent cx="5267325" cy="1471930"/>
+            <wp:effectExtent l="0" t="0" r="9525" b="13970"/>
+            <wp:docPr id="48" name="图片 1"/>
+            <wp:cNvGraphicFramePr>
+              <a:graphicFrameLocks xmlns:a="http://schemas.openxmlformats.org/drawingml/2006/main" noChangeAspect="1"/>
+            </wp:cNvGraphicFramePr>
+            <a:graphic xmlns:a="http://schemas.openxmlformats.org/drawingml/2006/main">
+              <a:graphicData uri="http://schemas.openxmlformats.org/drawingml/2006/picture">
+                <pic:pic xmlns:pic="http://schemas.openxmlformats.org/drawingml/2006/picture">
+                  <pic:nvPicPr>
+                    <pic:cNvPr id="48" name="图片 1"/>
+                    <pic:cNvPicPr>
+                      <a:picLocks noChangeAspect="1"/>
+                    </pic:cNvPicPr>
+                  </pic:nvPicPr>
+                  <pic:blipFill>
+                    <a:blip r:embed="rId51"/>
+                    <a:stretch>
+                      <a:fillRect/>
+                    </a:stretch>
+                  </pic:blipFill>
+                  <pic:spPr>
+                    <a:xfrm>
+                      <a:off x="0" y="0"/>
+                      <a:ext cx="5267325" cy="1471930"/>
+                    </a:xfrm>
+                    <a:prstGeom prst="rect">
+                      <a:avLst/>
+                    </a:prstGeom>
+                    <a:noFill/>
+                    <a:ln>
+                      <a:noFill/>
+                    </a:ln>
+                  </pic:spPr>
+                </pic:pic>
+              </a:graphicData>
+            </a:graphic>
+          </wp:inline>
+        </w:drawing>
+      </w:r>
+    </w:p>
+    <w:p>
+      <w:r>
+        <w:drawing>
+          <wp:inline distT="0" distB="0" distL="114300" distR="114300">
+            <wp:extent cx="5272405" cy="1273175"/>
+            <wp:effectExtent l="0" t="0" r="4445" b="3175"/>
+            <wp:docPr id="49" name="图片 2"/>
+            <wp:cNvGraphicFramePr>
+              <a:graphicFrameLocks xmlns:a="http://schemas.openxmlformats.org/drawingml/2006/main" noChangeAspect="1"/>
+            </wp:cNvGraphicFramePr>
+            <a:graphic xmlns:a="http://schemas.openxmlformats.org/drawingml/2006/main">
+              <a:graphicData uri="http://schemas.openxmlformats.org/drawingml/2006/picture">
+                <pic:pic xmlns:pic="http://schemas.openxmlformats.org/drawingml/2006/picture">
+                  <pic:nvPicPr>
+                    <pic:cNvPr id="49" name="图片 2"/>
+                    <pic:cNvPicPr>
+                      <a:picLocks noChangeAspect="1"/>
+                    </pic:cNvPicPr>
+                  </pic:nvPicPr>
+                  <pic:blipFill>
+                    <a:blip r:embed="rId52"/>
+                    <a:stretch>
+                      <a:fillRect/>
+                    </a:stretch>
+                  </pic:blipFill>
+                  <pic:spPr>
+                    <a:xfrm>
+                      <a:off x="0" y="0"/>
+                      <a:ext cx="5272405" cy="1273175"/>
+                    </a:xfrm>
+                    <a:prstGeom prst="rect">
+                      <a:avLst/>
+                    </a:prstGeom>
+                    <a:noFill/>
+                    <a:ln>
+                      <a:noFill/>
+                    </a:ln>
+                  </pic:spPr>
+                </pic:pic>
+              </a:graphicData>
+            </a:graphic>
+          </wp:inline>
+        </w:drawing>
+      </w:r>
+    </w:p>
+    <w:p>
+      <w:pPr>
+        <w:rPr>
+          <w:rFonts w:hint="default"/>
+          <w:lang w:val="en-US" w:eastAsia="zh-CN"/>
+        </w:rPr>
+      </w:pPr>
+      <w:r>
+        <w:drawing>
+          <wp:inline distT="0" distB="0" distL="114300" distR="114300">
+            <wp:extent cx="5262880" cy="1864360"/>
+            <wp:effectExtent l="0" t="0" r="13970" b="2540"/>
+            <wp:docPr id="50" name="图片 3"/>
+            <wp:cNvGraphicFramePr>
+              <a:graphicFrameLocks xmlns:a="http://schemas.openxmlformats.org/drawingml/2006/main" noChangeAspect="1"/>
+            </wp:cNvGraphicFramePr>
+            <a:graphic xmlns:a="http://schemas.openxmlformats.org/drawingml/2006/main">
+              <a:graphicData uri="http://schemas.openxmlformats.org/drawingml/2006/picture">
+                <pic:pic xmlns:pic="http://schemas.openxmlformats.org/drawingml/2006/picture">
+                  <pic:nvPicPr>
+                    <pic:cNvPr id="50" name="图片 3"/>
+                    <pic:cNvPicPr>
+                      <a:picLocks noChangeAspect="1"/>
+                    </pic:cNvPicPr>
+                  </pic:nvPicPr>
+                  <pic:blipFill>
+                    <a:blip r:embed="rId53"/>
+                    <a:stretch>
+                      <a:fillRect/>
+                    </a:stretch>
+                  </pic:blipFill>
+                  <pic:spPr>
+                    <a:xfrm>
+                      <a:off x="0" y="0"/>
+                      <a:ext cx="5262880" cy="1864360"/>
+                    </a:xfrm>
+                    <a:prstGeom prst="rect">
+                      <a:avLst/>
+                    </a:prstGeom>
+                    <a:noFill/>
+                    <a:ln>
+                      <a:noFill/>
+                    </a:ln>
+                  </pic:spPr>
+                </pic:pic>
+              </a:graphicData>
+            </a:graphic>
+          </wp:inline>
+        </w:drawing>
       </w:r>
       <w:bookmarkStart w:id="0" w:name="_GoBack"/>
       <w:bookmarkEnd w:id="0"/>
